--- a/public/docs/cvs/CV-hr.docx
+++ b/public/docs/cvs/CV-hr.docx
@@ -152,12 +152,14 @@
               <w:rPr>
                 <w:rFonts w:ascii="Open Sans" w:eastAsia="Open Sans" w:hAnsi="Open Sans" w:cs="Open Sans"/>
                 <w:color w:val="000000"/>
+                <w:lang w:val="en-US"/>
               </w:rPr>
             </w:pPr>
             <w:r>
               <w:rPr>
                 <w:rFonts w:ascii="Open Sans" w:eastAsia="Open Sans" w:hAnsi="Open Sans" w:cs="Open Sans"/>
                 <w:color w:val="000000"/>
+                <w:lang w:val="en-US"/>
               </w:rPr>
               <w:t xml:space="preserve">Fallerovo šetalište 37, </w:t>
             </w:r>
@@ -175,12 +177,14 @@
               <w:rPr>
                 <w:rFonts w:ascii="Open Sans" w:eastAsia="Open Sans" w:hAnsi="Open Sans" w:cs="Open Sans"/>
                 <w:color w:val="000000"/>
+                <w:lang w:val="en-US"/>
               </w:rPr>
             </w:pPr>
             <w:r>
               <w:rPr>
                 <w:rFonts w:ascii="Open Sans" w:eastAsia="Open Sans" w:hAnsi="Open Sans" w:cs="Open Sans"/>
                 <w:color w:val="000000"/>
+                <w:lang w:val="en-US"/>
               </w:rPr>
               <w:t>10000 Zagreb</w:t>
             </w:r>
@@ -197,7 +201,7 @@
               <w:spacing w:before="0" w:line="276" w:lineRule="auto"/>
               <w:rPr>
                 <w:rFonts w:ascii="Open Sans" w:eastAsia="Open Sans" w:hAnsi="Open Sans" w:cs="Open Sans"/>
-                <w:bCs/>
+                <w:b/>
                 <w:color w:val="000000"/>
                 <w:lang w:val="en-US"/>
               </w:rPr>
@@ -211,51 +215,84 @@
               </w:rPr>
               <w:t>+385 97-703-8899</w:t>
             </w:r>
-          </w:p>
-          <w:p>
-            <w:pPr>
-              <w:pBdr>
-                <w:top w:val="nil"/>
-                <w:left w:val="nil"/>
-                <w:bottom w:val="nil"/>
-                <w:right w:val="nil"/>
-                <w:between w:val="nil"/>
-              </w:pBdr>
-              <w:spacing w:before="0" w:line="276" w:lineRule="auto"/>
+            <w:r>
               <w:rPr>
                 <w:rFonts w:ascii="Open Sans" w:eastAsia="Open Sans" w:hAnsi="Open Sans" w:cs="Open Sans"/>
-                <w:b/>
+                <w:bCs/>
                 <w:color w:val="000000"/>
                 <w:lang w:val="en-US"/>
               </w:rPr>
-            </w:pPr>
-            <w:r>
-              <w:rPr>
-                <w:rFonts w:ascii="Open Sans" w:eastAsia="Open Sans" w:hAnsi="Open Sans" w:cs="Open Sans"/>
-                <w:b/>
-                <w:color w:val="000000"/>
-              </w:rPr>
-              <w:t>kristijan.ros@gmail.com</w:t>
-            </w:r>
-            <w:r>
-              <w:rPr>
-                <w:rFonts w:ascii="Open Sans" w:eastAsia="Open Sans" w:hAnsi="Open Sans" w:cs="Open Sans"/>
-                <w:b/>
-                <w:color w:val="000000"/>
-                <w:lang w:val="en-US"/>
-              </w:rPr>
-              <w:t xml:space="preserve"> </w:t>
+              <w:br/>
             </w:r>
             <w:hyperlink r:id="rId7" w:history="1">
               <w:r>
                 <w:rPr>
                   <w:rFonts w:ascii="Open Sans" w:hAnsi="Open Sans" w:cs="Open Sans"/>
-                  <w:b/>
                   <w:color w:val="1155CC"/>
+                  <w:lang w:val="en-US"/>
                 </w:rPr>
-                <w:t>kristijan.pages.dev</w:t>
+                <w:t>kristijan.ros@gmail.com</w:t>
               </w:r>
             </w:hyperlink>
+            <w:r>
+              <w:rPr>
+                <w:rFonts w:ascii="Open Sans" w:hAnsi="Open Sans" w:cs="Open Sans"/>
+                <w:color w:val="1155CC"/>
+                <w:lang w:val="en-US"/>
+              </w:rPr>
+              <w:br/>
+            </w:r>
+            <w:r>
+              <w:rPr>
+                <w:rFonts w:ascii="Open Sans" w:eastAsia="Open Sans" w:hAnsi="Open Sans" w:cs="Open Sans"/>
+                <w:color w:val="000000"/>
+                <w:lang w:val="en-US"/>
+              </w:rPr>
+              <w:t>Stranica</w:t>
+            </w:r>
+            <w:r>
+              <w:rPr>
+                <w:rFonts w:ascii="Open Sans" w:eastAsia="Open Sans" w:hAnsi="Open Sans" w:cs="Open Sans"/>
+                <w:color w:val="000000"/>
+                <w:lang w:val="en-US"/>
+              </w:rPr>
+              <w:t>:</w:t>
+            </w:r>
+            <w:r>
+              <w:rPr>
+                <w:rFonts w:ascii="Open Sans" w:hAnsi="Open Sans" w:cs="Open Sans"/>
+                <w:color w:val="1155CC"/>
+                <w:lang w:val="en-US"/>
+              </w:rPr>
+              <w:t xml:space="preserve"> </w:t>
+            </w:r>
+            <w:hyperlink r:id="rId8" w:history="1">
+              <w:r>
+                <w:rPr>
+                  <w:rFonts w:ascii="Open Sans" w:hAnsi="Open Sans" w:cs="Open Sans"/>
+                  <w:color w:val="1155CC"/>
+                  <w:lang w:val="en-US"/>
+                </w:rPr>
+                <w:t>k1k1.dev</w:t>
+              </w:r>
+            </w:hyperlink>
+            <w:r>
+              <w:rPr>
+                <w:rFonts w:ascii="Open Sans" w:hAnsi="Open Sans" w:cs="Open Sans"/>
+                <w:color w:val="1155CC"/>
+                <w:lang w:val="en-US"/>
+              </w:rPr>
+              <w:t xml:space="preserve"> </w:t>
+            </w:r>
+            <w:r>
+              <w:rPr>
+                <w:rFonts w:ascii="Open Sans" w:hAnsi="Open Sans" w:cs="Open Sans"/>
+                <w:color w:val="1155CC"/>
+                <w:lang w:val="en-US"/>
+              </w:rPr>
+              <w:t xml:space="preserve"> </w:t>
+            </w:r>
+            <w:hyperlink r:id="rId9" w:history="1"/>
           </w:p>
         </w:tc>
       </w:tr>
@@ -616,14 +653,7 @@
                 <w:b w:val="0"/>
                 <w:i/>
               </w:rPr>
-              <w:t>web a</w:t>
-            </w:r>
-            <w:r>
-              <w:rPr>
-                <w:b w:val="0"/>
-                <w:i/>
-              </w:rPr>
-              <w:t>plikacija za organizaciju lokacija</w:t>
+              <w:t>web aplikacija za organizaciju lokacija</w:t>
             </w:r>
           </w:p>
           <w:p>
@@ -634,26 +664,19 @@
               <w:t>Analizirajući statistiku grupa (izračunata svojstva lokacija), aplikacija pomaže u prikupljanju i predstavljanju podataka u smislene uvide koji se mogu poduzeti za tvrtke</w:t>
             </w:r>
             <w:r>
-              <w:t>. Ključne tehnologije su Vue framework te Firebase i drugi servisi Google Cloud</w:t>
-            </w:r>
-            <w:r>
-              <w:t xml:space="preserve"> Platforme</w:t>
-            </w:r>
-            <w:r>
-              <w:t xml:space="preserve">. </w:t>
+              <w:t xml:space="preserve">. Ključne tehnologije su Vue framework te Firebase i drugi servisi Google Cloud Platforme. </w:t>
             </w:r>
             <w:r>
               <w:br/>
-            </w:r>
-            <w:r>
               <w:t xml:space="preserve">Stranica: </w:t>
             </w:r>
-            <w:hyperlink r:id="rId8" w:history="1">
+            <w:hyperlink r:id="rId10" w:history="1">
               <w:r>
                 <w:rPr>
                   <w:color w:val="1155CC"/>
+                  <w:lang w:val="en-US"/>
                 </w:rPr>
-                <w:t>www.network-planner.com</w:t>
+                <w:t>network-planner.com</w:t>
               </w:r>
             </w:hyperlink>
           </w:p>
@@ -685,14 +708,7 @@
                 <w:b w:val="0"/>
                 <w:i/>
               </w:rPr>
-              <w:t>web a</w:t>
-            </w:r>
-            <w:r>
-              <w:rPr>
-                <w:b w:val="0"/>
-                <w:i/>
-              </w:rPr>
-              <w:t>plikacija za učenike i roditelje</w:t>
+              <w:t>web aplikacija za učenike i roditelje</w:t>
             </w:r>
           </w:p>
           <w:p>
@@ -706,81 +722,27 @@
               </w:pBdr>
             </w:pPr>
             <w:r>
-              <w:t>Moja prva web aplikacija</w:t>
-            </w:r>
-            <w:r>
-              <w:t xml:space="preserve"> (i proširenje)</w:t>
-            </w:r>
-            <w:r>
-              <w:t xml:space="preserve">, objavljena 2018. godine na Chrome Web Trgovini, koja tri godine kasnije ima više od </w:t>
+              <w:t xml:space="preserve">Moja prva web aplikacija (i proširenje), objavljena 2018. godine na Chrome Web Trgovini, koja tri godine kasnije ima više od </w:t>
             </w:r>
             <w:r>
               <w:rPr>
                 <w:b/>
               </w:rPr>
-              <w:t>1</w:t>
-            </w:r>
-            <w:r>
-              <w:rPr>
-                <w:b/>
-              </w:rPr>
-              <w:t>5</w:t>
-            </w:r>
-            <w:r>
-              <w:rPr>
-                <w:b/>
-              </w:rPr>
-              <w:t>0</w:t>
-            </w:r>
-            <w:r>
-              <w:rPr>
-                <w:b/>
-              </w:rPr>
-              <w:t>,</w:t>
-            </w:r>
-            <w:r>
-              <w:rPr>
-                <w:b/>
-              </w:rPr>
-              <w:t>000</w:t>
-            </w:r>
-            <w:r>
-              <w:t xml:space="preserve"> korisnika. To je proširenje (extension) za preglednike, koje se ugrađuje u web stranice e-Dnevnika (sustav evidencije ocjena) te omogućuje mnoštvo dodatnih mogućnosti i sadržaja za korisnike. </w:t>
-            </w:r>
-            <w:r>
-              <w:t>Prva verzija a</w:t>
-            </w:r>
-            <w:r>
-              <w:t xml:space="preserve">plikacija je izrađena u </w:t>
-            </w:r>
-            <w:r>
-              <w:t>JS</w:t>
-            </w:r>
-            <w:r>
-              <w:t xml:space="preserve">-u s jQuery-em. </w:t>
-            </w:r>
-            <w:r>
-              <w:t xml:space="preserve">Sada, </w:t>
-            </w:r>
-            <w:r>
-              <w:t xml:space="preserve">proširenje sadrži odvojenu aplikaciju </w:t>
-            </w:r>
-            <w:r>
-              <w:t>izrađenu</w:t>
-            </w:r>
-            <w:r>
-              <w:t xml:space="preserve"> u Vue frameworku s TypeScript-om. </w:t>
-            </w:r>
-            <w:r>
-              <w:t xml:space="preserve">Stranica: </w:t>
-            </w:r>
-            <w:hyperlink r:id="rId9">
+              <w:t>150,000</w:t>
+            </w:r>
+            <w:r>
+              <w:t xml:space="preserve"> korisnika. To je proširenje (extension) za preglednike, koje se ugrađuje u web stranice e-Dnevnika (sustav evidencije ocjena) te omogućuje mnoštvo dodatnih mogućnosti i sadržaja za korisnike. Prva verzija aplikacija je izrađena u JS-u s jQuery-em. Sada, proširenje sadrži odvojenu aplikaciju izrađenu u Vue frameworku s TypeScript-om. Stranica: </w:t>
+            </w:r>
+            <w:hyperlink r:id="rId11">
+              <w:proofErr w:type="gramStart"/>
               <w:r>
                 <w:rPr>
                   <w:color w:val="1155CC"/>
+                  <w:lang w:val="en-US"/>
                 </w:rPr>
-                <w:t>www.ednevnik.plus</w:t>
+                <w:t>ednevnik.plus</w:t>
               </w:r>
+              <w:proofErr w:type="gramEnd"/>
             </w:hyperlink>
           </w:p>
           <w:p>
@@ -803,14 +765,7 @@
                 <w:b w:val="0"/>
                 <w:i/>
               </w:rPr>
-              <w:t>proširenje</w:t>
-            </w:r>
-            <w:r>
-              <w:rPr>
-                <w:b w:val="0"/>
-                <w:i/>
-              </w:rPr>
-              <w:t xml:space="preserve"> za nastavnike </w:t>
+              <w:t xml:space="preserve">proširenje za nastavnike </w:t>
             </w:r>
           </w:p>
           <w:p>
@@ -824,10 +779,7 @@
               <w:t xml:space="preserve">verziju e-Dnevnika. </w:t>
             </w:r>
             <w:r>
-              <w:t xml:space="preserve">Ono </w:t>
-            </w:r>
-            <w:r>
-              <w:t xml:space="preserve">ugrađuje </w:t>
+              <w:t xml:space="preserve">Ono ugrađuje </w:t>
             </w:r>
             <w:r>
               <w:t xml:space="preserve">dodatne značajke koje pomažu </w:t>
@@ -857,22 +809,7 @@
               <w:t>.</w:t>
             </w:r>
             <w:r>
-              <w:t xml:space="preserve"> </w:t>
-            </w:r>
-            <w:r>
-              <w:t>Najmanje 80% nastavnika u Hrvatskoj koristi ovo proširenje, što je više od 40</w:t>
-            </w:r>
-            <w:r>
-              <w:t>,</w:t>
-            </w:r>
-            <w:r>
-              <w:t xml:space="preserve">000 korisnika. </w:t>
-            </w:r>
-            <w:r>
-              <w:t>Izrađeno</w:t>
-            </w:r>
-            <w:r>
-              <w:t xml:space="preserve"> u vanilla JS-u.</w:t>
+              <w:t xml:space="preserve"> Najmanje 80% nastavnika u Hrvatskoj koristi ovo proširenje, što je više od 40,000 korisnika. Izrađeno u vanilla JS-u.</w:t>
             </w:r>
           </w:p>
           <w:p>
@@ -895,25 +832,12 @@
                 <w:b w:val="0"/>
                 <w:i/>
               </w:rPr>
-              <w:t xml:space="preserve">aplikacija </w:t>
-            </w:r>
-            <w:r>
-              <w:rPr>
-                <w:b w:val="0"/>
-                <w:i/>
-              </w:rPr>
-              <w:t>za školski info-stup</w:t>
-            </w:r>
-          </w:p>
-          <w:p>
-            <w:r>
-              <w:t xml:space="preserve">Spoj posebne verzije e-Dnevnik Plus proširenja za učenike i hardverskog dijela - Info-stupa. Sastoji se od RFID čitača koji preko Arduina komunicira s preglednikom, a učenici se prijavljuju i registriraju svojim </w:t>
-            </w:r>
-            <w:r>
-              <w:t>beskontaktnim karticama</w:t>
-            </w:r>
-            <w:r>
-              <w:t>, tokenima ili NFC mobitelom.</w:t>
+              <w:t>aplikacija za školski info-stup</w:t>
+            </w:r>
+          </w:p>
+          <w:p>
+            <w:r>
+              <w:t>Spoj posebne verzije e-Dnevnik Plus proširenja za učenike i hardverskog dijela - Info-stupa. Sastoji se od RFID čitača koji preko Arduina komunicira s preglednikom, a učenici se prijavljuju i registriraju svojim beskontaktnim karticama, tokenima ili NFC mobitelom.</w:t>
             </w:r>
           </w:p>
           <w:p>
@@ -942,34 +866,12 @@
                 <w:b w:val="0"/>
                 <w:i/>
               </w:rPr>
-              <w:t xml:space="preserve">proširenje </w:t>
-            </w:r>
-            <w:r>
-              <w:rPr>
-                <w:b w:val="0"/>
-                <w:i/>
-              </w:rPr>
-              <w:t>za animaciju Google gifova</w:t>
-            </w:r>
-          </w:p>
-          <w:p>
-            <w:r>
-              <w:t>Proširenje koje</w:t>
-            </w:r>
-            <w:r>
-              <w:t xml:space="preserve"> automatski</w:t>
-            </w:r>
-            <w:r>
-              <w:t xml:space="preserve"> pokreće animirane gifove na Google pretraživanju slika</w:t>
-            </w:r>
-            <w:r>
-              <w:t>, s više od 10,000 tjedno aktivnih korisnika</w:t>
-            </w:r>
-            <w:r>
-              <w:t xml:space="preserve">. </w:t>
-            </w:r>
-            <w:r>
-              <w:t>Izrađeno u vanilla JS-u.</w:t>
+              <w:t>proširenje za animaciju Google gifova</w:t>
+            </w:r>
+          </w:p>
+          <w:p>
+            <w:r>
+              <w:t>Proširenje koje automatski pokreće animirane gifove na Google pretraživanju slika, s više od 10,000 tjedno aktivnih korisnika. Izrađeno u vanilla JS-u.</w:t>
             </w:r>
           </w:p>
           <w:p>
@@ -1009,13 +911,7 @@
           </w:p>
           <w:p>
             <w:r>
-              <w:t xml:space="preserve">Desktop aplikacija koja se koristi u svrhu provjere natjecateljskih rješenja u jezicima </w:t>
-            </w:r>
-            <w:r>
-              <w:t>C, C++</w:t>
-            </w:r>
-            <w:r>
-              <w:t xml:space="preserve"> i Python-u na natjecanju Infokup u kategoriji Algoritmi. Izrađena je u Python-u s Tkinter modulom za GUI.</w:t>
+              <w:t>Desktop aplikacija koja se koristi u svrhu provjere natjecateljskih rješenja u jezicima C, C++ i Python-u na natjecanju Infokup u kategoriji Algoritmi. Izrađena je u Python-u s Tkinter modulom za GUI.</w:t>
             </w:r>
           </w:p>
           <w:p>
@@ -1076,7 +972,7 @@
             <w:r>
               <w:t xml:space="preserve">Obuhvaća dvotjednu edukaciju o digitalnom marketingu u radionicama u Irskoj (Dublin i Bray) pod vodstvom mentora </w:t>
             </w:r>
-            <w:hyperlink r:id="rId10">
+            <w:hyperlink r:id="rId12">
               <w:r>
                 <w:rPr>
                   <w:color w:val="1155CC"/>
@@ -1494,16 +1390,7 @@
               <w:br/>
             </w:r>
             <w:r>
-              <w:t>1</w:t>
-            </w:r>
-            <w:r>
-              <w:t>.</w:t>
-            </w:r>
-            <w:r>
-              <w:t xml:space="preserve"> </w:t>
-            </w:r>
-            <w:r>
-              <w:t xml:space="preserve">mjesto </w:t>
+              <w:t xml:space="preserve">1. mjesto </w:t>
             </w:r>
             <w:r>
               <w:rPr>
@@ -1512,10 +1399,7 @@
               <w:t>2020</w:t>
             </w:r>
             <w:r>
-              <w:t>, 2. mjesto 2021</w:t>
-            </w:r>
-            <w:r>
-              <w:t xml:space="preserve"> (državno, razvoj softvera)</w:t>
+              <w:t>, 2. mjesto 2021 (državno, razvoj softvera)</w:t>
             </w:r>
             <w:r>
               <w:br/>
@@ -1532,8 +1416,6 @@
             </w:r>
             <w:r>
               <w:br/>
-            </w:r>
-            <w:r>
               <w:t>(županijsko, algoritmi)</w:t>
             </w:r>
             <w:r>
@@ -1559,10 +1441,7 @@
             </w:r>
             <w:r>
               <w:br/>
-              <w:t>1 velika nagrada</w:t>
-            </w:r>
-            <w:r>
-              <w:t xml:space="preserve"> </w:t>
+              <w:t xml:space="preserve">1 velika nagrada </w:t>
             </w:r>
             <w:r>
               <w:rPr>
@@ -1589,16 +1468,7 @@
               <w:br/>
             </w:r>
             <w:r>
-              <w:t xml:space="preserve">2. </w:t>
-            </w:r>
-            <w:r>
-              <w:t>m</w:t>
-            </w:r>
-            <w:r>
-              <w:t>jesto</w:t>
-            </w:r>
-            <w:r>
-              <w:t xml:space="preserve"> 2021</w:t>
+              <w:t>2. mjesto 2021</w:t>
             </w:r>
           </w:p>
           <w:p>
@@ -1621,10 +1491,7 @@
               </w:rPr>
             </w:pPr>
             <w:r>
-              <w:t xml:space="preserve">Java • </w:t>
-            </w:r>
-            <w:r>
-              <w:t xml:space="preserve">SQL • </w:t>
+              <w:t xml:space="preserve">Java • SQL • </w:t>
             </w:r>
             <w:r>
               <w:rPr>
@@ -1698,7 +1565,7 @@
             <w:r>
               <w:t xml:space="preserve"> [Nakon aplikacije e-Dnevnik Plus s 50.000 korisnika, Kristijan s novom osvojio drugo mjesto na Ideji godine] (</w:t>
             </w:r>
-            <w:hyperlink r:id="rId11">
+            <w:hyperlink r:id="rId13">
               <w:r>
                 <w:rPr>
                   <w:color w:val="1155CC"/>
@@ -1710,7 +1577,7 @@
             <w:r>
               <w:t xml:space="preserve"> / </w:t>
             </w:r>
-            <w:hyperlink r:id="rId12">
+            <w:hyperlink r:id="rId14">
               <w:r>
                 <w:rPr>
                   <w:color w:val="1155CC"/>
@@ -1758,7 +1625,7 @@
             <w:r>
               <w:t>osmislio program e-Dnevnik Plus koji predviđa prosjek ocjena] (</w:t>
             </w:r>
-            <w:hyperlink r:id="rId13">
+            <w:hyperlink r:id="rId15">
               <w:r>
                 <w:rPr>
                   <w:color w:val="1155CC"/>
@@ -1791,7 +1658,7 @@
             <w:r>
               <w:t>[Ponos škole] (</w:t>
             </w:r>
-            <w:hyperlink r:id="rId14">
+            <w:hyperlink r:id="rId16">
               <w:r>
                 <w:rPr>
                   <w:color w:val="1155CC"/>
@@ -1833,9 +1700,9 @@
       <w:bookmarkEnd w:id="21"/>
     </w:p>
     <w:sectPr>
-      <w:footerReference w:type="default" r:id="rId15"/>
-      <w:headerReference w:type="first" r:id="rId16"/>
-      <w:footerReference w:type="first" r:id="rId17"/>
+      <w:footerReference w:type="default" r:id="rId17"/>
+      <w:headerReference w:type="first" r:id="rId18"/>
+      <w:footerReference w:type="first" r:id="rId19"/>
       <w:pgSz w:w="12240" w:h="15840"/>
       <w:pgMar w:top="576" w:right="863" w:bottom="863" w:left="863" w:header="0" w:footer="720" w:gutter="0"/>
       <w:pgNumType w:start="1"/>

--- a/public/docs/cvs/CV-hr.docx
+++ b/public/docs/cvs/CV-hr.docx
@@ -248,7 +248,7 @@
                 <w:color w:val="000000"/>
                 <w:lang w:val="en-US"/>
               </w:rPr>
-              <w:t>Stranica</w:t>
+              <w:t>Web</w:t>
             </w:r>
             <w:r>
               <w:rPr>
@@ -728,13 +728,12 @@
               <w:rPr>
                 <w:b/>
               </w:rPr>
-              <w:t>150,000</w:t>
-            </w:r>
-            <w:r>
-              <w:t xml:space="preserve"> korisnika. To je proširenje (extension) za preglednike, koje se ugrađuje u web stranice e-Dnevnika (sustav evidencije ocjena) te omogućuje mnoštvo dodatnih mogućnosti i sadržaja za korisnike. Prva verzija aplikacija je izrađena u JS-u s jQuery-em. Sada, proširenje sadrži odvojenu aplikaciju izrađenu u Vue frameworku s TypeScript-om. Stranica: </w:t>
+              <w:t>150,000 korisnika</w:t>
+            </w:r>
+            <w:r>
+              <w:t xml:space="preserve">. To je proširenje (extension) za preglednike, koje se ugrađuje u web stranice e-Dnevnika (sustav evidencije ocjena) te omogućuje mnoštvo dodatnih mogućnosti i sadržaja za korisnike. Prva verzija aplikacija je izrađena u JS-u s jQuery-em. Sada, proširenje sadrži odvojenu aplikaciju izrađenu u Vue frameworku s TypeScript-om. Stranica: </w:t>
             </w:r>
             <w:hyperlink r:id="rId11">
-              <w:proofErr w:type="gramStart"/>
               <w:r>
                 <w:rPr>
                   <w:color w:val="1155CC"/>
@@ -742,7 +741,6 @@
                 </w:rPr>
                 <w:t>ednevnik.plus</w:t>
               </w:r>
-              <w:proofErr w:type="gramEnd"/>
             </w:hyperlink>
           </w:p>
           <w:p>
@@ -809,21 +807,62 @@
               <w:t>.</w:t>
             </w:r>
             <w:r>
-              <w:t xml:space="preserve"> Najmanje 80% nastavnika u Hrvatskoj koristi ovo proširenje, što je više od 40,000 korisnika. Izrađeno u vanilla JS-u.</w:t>
+              <w:t xml:space="preserve"> </w:t>
+            </w:r>
+            <w:r>
+              <w:t>Više od</w:t>
+            </w:r>
+            <w:r>
+              <w:t xml:space="preserve"> 80% nastavnika</w:t>
+            </w:r>
+            <w:r>
+              <w:t xml:space="preserve"> (</w:t>
+            </w:r>
+            <w:r>
+              <w:rPr>
+                <w:b/>
+                <w:bCs/>
+              </w:rPr>
+              <w:t>40,000 korisnika</w:t>
+            </w:r>
+            <w:r>
+              <w:t>)</w:t>
+            </w:r>
+            <w:r>
+              <w:t xml:space="preserve"> u Hrvatskoj koristi ovo proširenje. Izrađeno u vanilla JS-u.</w:t>
             </w:r>
           </w:p>
           <w:p>
             <w:pPr>
               <w:pStyle w:val="Heading2"/>
+              <w:rPr>
+                <w:lang w:val="en-US"/>
+              </w:rPr>
             </w:pPr>
             <w:bookmarkStart w:id="12" w:name="_wqx4x1vrf2jq" w:colFirst="0" w:colLast="0"/>
             <w:bookmarkEnd w:id="12"/>
             <w:r>
-              <w:t xml:space="preserve">e-Dnevnik Plus za škole </w:t>
-            </w:r>
-            <w:r>
-              <w:rPr>
-                <w:b w:val="0"/>
+              <w:rPr>
+                <w:lang w:val="en-US"/>
+              </w:rPr>
+              <w:t>SmoothZoom</w:t>
+            </w:r>
+            <w:r>
+              <w:rPr>
+                <w:lang w:val="en-US"/>
+              </w:rPr>
+              <w:t xml:space="preserve"> – Quick Page Zoom</w:t>
+            </w:r>
+            <w:r>
+              <w:rPr>
+                <w:lang w:val="en-US"/>
+              </w:rPr>
+              <w:t xml:space="preserve"> </w:t>
+            </w:r>
+            <w:r>
+              <w:rPr>
+                <w:b w:val="0"/>
+                <w:lang w:val="en-US"/>
               </w:rPr>
               <w:t xml:space="preserve">— </w:t>
             </w:r>
@@ -831,13 +870,83 @@
               <w:rPr>
                 <w:b w:val="0"/>
                 <w:i/>
-              </w:rPr>
-              <w:t>aplikacija za školski info-stup</w:t>
-            </w:r>
-          </w:p>
-          <w:p>
-            <w:r>
-              <w:t>Spoj posebne verzije e-Dnevnik Plus proširenja za učenike i hardverskog dijela - Info-stupa. Sastoji se od RFID čitača koji preko Arduina komunicira s preglednikom, a učenici se prijavljuju i registriraju svojim beskontaktnim karticama, tokenima ili NFC mobitelom.</w:t>
+                <w:lang w:val="en-US"/>
+              </w:rPr>
+              <w:t>proširenje</w:t>
+            </w:r>
+          </w:p>
+          <w:p>
+            <w:pPr>
+              <w:rPr>
+                <w:lang w:val="en-US"/>
+              </w:rPr>
+            </w:pPr>
+            <w:r>
+              <w:rPr>
+                <w:lang w:val="en-US"/>
+              </w:rPr>
+              <w:t>Proširenje koje omogućuje korisnicima zumiranje bilo gdje, na bilo kojoj stranici, bez mijenjanja izgleda stranice</w:t>
+            </w:r>
+            <w:r>
+              <w:rPr>
+                <w:lang w:val="en-US"/>
+              </w:rPr>
+              <w:t>.</w:t>
+            </w:r>
+            <w:r>
+              <w:rPr>
+                <w:lang w:val="en-US"/>
+              </w:rPr>
+              <w:t xml:space="preserve"> </w:t>
+            </w:r>
+            <w:r>
+              <w:rPr>
+                <w:lang w:val="en-US"/>
+              </w:rPr>
+              <w:t xml:space="preserve">Ono </w:t>
+            </w:r>
+            <w:r>
+              <w:rPr>
+                <w:lang w:val="en-US"/>
+              </w:rPr>
+              <w:t>je najnaprednij</w:t>
+            </w:r>
+            <w:r>
+              <w:rPr>
+                <w:lang w:val="en-US"/>
+              </w:rPr>
+              <w:t>e</w:t>
+            </w:r>
+            <w:r>
+              <w:rPr>
+                <w:lang w:val="en-US"/>
+              </w:rPr>
+              <w:t xml:space="preserve"> od svih mojih aplikacija i na </w:t>
+            </w:r>
+            <w:r>
+              <w:rPr>
+                <w:lang w:val="en-US"/>
+              </w:rPr>
+              <w:t>više</w:t>
+            </w:r>
+            <w:r>
+              <w:rPr>
+                <w:lang w:val="en-US"/>
+              </w:rPr>
+              <w:t xml:space="preserve"> načina doseže granice preglednika</w:t>
+            </w:r>
+            <w:r>
+              <w:rPr>
+                <w:lang w:val="en-US"/>
+              </w:rPr>
+              <w:t xml:space="preserve">. </w:t>
+            </w:r>
+            <w:r>
+              <w:rPr>
+                <w:lang w:val="en-US"/>
+              </w:rPr>
+              <w:br/>
+              <w:t>Izrađeno u TypeScript-u.</w:t>
             </w:r>
           </w:p>
           <w:p>
@@ -866,12 +975,35 @@
                 <w:b w:val="0"/>
                 <w:i/>
               </w:rPr>
-              <w:t>proširenje za animaciju Google gifova</w:t>
-            </w:r>
-          </w:p>
-          <w:p>
-            <w:r>
-              <w:t>Proširenje koje automatski pokreće animirane gifove na Google pretraživanju slika, s više od 10,000 tjedno aktivnih korisnika. Izrađeno u vanilla JS-u.</w:t>
+              <w:t xml:space="preserve">proširenje za </w:t>
+            </w:r>
+            <w:r>
+              <w:rPr>
+                <w:b w:val="0"/>
+                <w:i/>
+              </w:rPr>
+              <w:t>Google pretragu</w:t>
+            </w:r>
+          </w:p>
+          <w:p>
+            <w:r>
+              <w:t xml:space="preserve">Proširenje koje automatski pokreće animirane gifove na Google pretraživanju slika, s više od </w:t>
+            </w:r>
+            <w:r>
+              <w:rPr>
+                <w:b/>
+                <w:bCs/>
+              </w:rPr>
+              <w:t>10,000 tjedno aktivnih korisnika</w:t>
+            </w:r>
+            <w:r>
+              <w:t xml:space="preserve">. </w:t>
+            </w:r>
+            <w:r>
+              <w:br/>
+            </w:r>
+            <w:r>
+              <w:t>Izrađeno u vanilla JS-u.</w:t>
             </w:r>
           </w:p>
           <w:p>
